--- a/filelaporan/TULISULANGV1.docx
+++ b/filelaporan/TULISULANGV1.docx
@@ -452,7 +452,21 @@
           <w:rFonts w:cs="Times New Roman"/>
           <w:szCs w:val="24"/>
         </w:rPr>
-        <w:t>Setelah Kami Meneliti dan mengadakan perbaikan seperlunya , bersama ini saya kirim Naskah ProposalSkripsi Saudara :</w:t>
+        <w:t>Setelah Kami Meneliti dan mengadakan perbaikan seperlunya , bersama ini saya kirim Naskah Proposal</w:t>
+      </w:r>
+      <w:r>
+        <w:rPr>
+          <w:rFonts w:cs="Times New Roman"/>
+          <w:szCs w:val="24"/>
+        </w:rPr>
+        <w:t xml:space="preserve"> </w:t>
+      </w:r>
+      <w:r>
+        <w:rPr>
+          <w:rFonts w:cs="Times New Roman"/>
+          <w:szCs w:val="24"/>
+        </w:rPr>
+        <w:t>Skripsi Saudara :</w:t>
       </w:r>
     </w:p>
     <w:p>
@@ -23351,7 +23365,7 @@
           </mc:Choice>
           <mc:Fallback>
             <w:pict>
-              <v:shapetype w14:anchorId="06C7FA79" id="_x0000_t32" coordsize="21600,21600" o:spt="32" o:oned="t" path="m,l21600,21600e" filled="f">
+              <v:shapetype w14:anchorId="59ADEF94" id="_x0000_t32" coordsize="21600,21600" o:spt="32" o:oned="t" path="m,l21600,21600e" filled="f">
                 <v:path arrowok="t" fillok="f" o:connecttype="none"/>
                 <o:lock v:ext="edit" shapetype="t"/>
               </v:shapetype>
@@ -26988,7 +27002,7 @@
           </mc:Choice>
           <mc:Fallback>
             <w:pict>
-              <v:shapetype w14:anchorId="2948BE0D" id="_x0000_t80" coordsize="21600,21600" o:spt="80" adj="14400,5400,18000,8100" path="m,l21600,,21600@0@5@0@5@2@4@2,10800,21600@1@2@3@2@3@0,0@0xe">
+              <v:shapetype w14:anchorId="7E3C38B7" id="_x0000_t80" coordsize="21600,21600" o:spt="80" adj="14400,5400,18000,8100" path="m,l21600,,21600@0@5@0@5@2@4@2,10800,21600@1@2@3@2@3@0,0@0xe">
                 <v:stroke joinstyle="miter"/>
                 <v:formulas>
                   <v:f eqn="val #0"/>
@@ -27309,7 +27323,7 @@
           </mc:Choice>
           <mc:Fallback>
             <w:pict>
-              <v:shapetype w14:anchorId="4A39B90C" id="_x0000_t34" coordsize="21600,21600" o:spt="34" o:oned="t" adj="10800" path="m,l@0,0@0,21600,21600,21600e" filled="f">
+              <v:shapetype w14:anchorId="0080BDCE" id="_x0000_t34" coordsize="21600,21600" o:spt="34" o:oned="t" adj="10800" path="m,l@0,0@0,21600,21600,21600e" filled="f">
                 <v:stroke joinstyle="miter"/>
                 <v:formulas>
                   <v:f eqn="val #0"/>
